--- a/style_guide/style_sheet.docx
+++ b/style_guide/style_sheet.docx
@@ -25,7 +25,15 @@
         <w:t>th</w:t>
       </w:r>
       <w:r>
-        <w:t xml:space="preserve"> ed. New York: Pearson, 2000. Print.</w:t>
+        <w:t xml:space="preserve"> </w:t>
+      </w:r>
+      <w:proofErr w:type="gramStart"/>
+      <w:r>
+        <w:t>ed</w:t>
+      </w:r>
+      <w:proofErr w:type="gramEnd"/>
+      <w:r>
+        <w:t>. New York: Pearson, 2000. Print.</w:t>
       </w:r>
     </w:p>
     <w:p>
@@ -275,7 +283,7 @@
         <w:t>Tense</w:t>
       </w:r>
       <w:r>
-        <w:t>. TBD.</w:t>
+        <w:t>. Present tense as much as reasonable.</w:t>
       </w:r>
     </w:p>
     <w:p>
@@ -299,13 +307,29 @@
       <w:r>
         <w:t>Dataset, not “data set”</w:t>
       </w:r>
+    </w:p>
+    <w:p>
+      <w:pPr>
+        <w:pStyle w:val="Heading1"/>
+      </w:pPr>
+      <w:r>
+        <w:t>Conventions</w:t>
+      </w:r>
+    </w:p>
+    <w:p>
+      <w:pPr>
+        <w:pStyle w:val="ListParagraph"/>
+        <w:numPr>
+          <w:ilvl w:val="0"/>
+          <w:numId w:val="3"/>
+        </w:numPr>
+        <w:ind w:left="180" w:hanging="180"/>
+      </w:pPr>
+      <w:r>
+        <w:t>Place footnotes after end punctuation.</w:t>
+      </w:r>
       <w:bookmarkStart w:id="0" w:name="_GoBack"/>
       <w:bookmarkEnd w:id="0"/>
-    </w:p>
-    <w:p>
-      <w:pPr>
-        <w:jc w:val="both"/>
-      </w:pPr>
     </w:p>
     <w:sectPr>
       <w:headerReference w:type="default" r:id="rId8"/>
@@ -550,6 +574,119 @@
     </w:lvl>
   </w:abstractNum>
   <w:abstractNum w:abstractNumId="1" w15:restartNumberingAfterBreak="0">
+    <w:nsid w:val="3D1F157C"/>
+    <w:multiLevelType w:val="hybridMultilevel"/>
+    <w:tmpl w:val="AECA21F2"/>
+    <w:lvl w:ilvl="0" w:tplc="04090005">
+      <w:start w:val="1"/>
+      <w:numFmt w:val="bullet"/>
+      <w:lvlText w:val=""/>
+      <w:lvlJc w:val="left"/>
+      <w:pPr>
+        <w:ind w:left="720" w:hanging="360"/>
+      </w:pPr>
+      <w:rPr>
+        <w:rFonts w:ascii="Wingdings" w:hAnsi="Wingdings" w:hint="default"/>
+      </w:rPr>
+    </w:lvl>
+    <w:lvl w:ilvl="1" w:tplc="04090003" w:tentative="1">
+      <w:start w:val="1"/>
+      <w:numFmt w:val="bullet"/>
+      <w:lvlText w:val="o"/>
+      <w:lvlJc w:val="left"/>
+      <w:pPr>
+        <w:ind w:left="1440" w:hanging="360"/>
+      </w:pPr>
+      <w:rPr>
+        <w:rFonts w:ascii="Courier New" w:hAnsi="Courier New" w:cs="Courier New" w:hint="default"/>
+      </w:rPr>
+    </w:lvl>
+    <w:lvl w:ilvl="2" w:tplc="04090005" w:tentative="1">
+      <w:start w:val="1"/>
+      <w:numFmt w:val="bullet"/>
+      <w:lvlText w:val=""/>
+      <w:lvlJc w:val="left"/>
+      <w:pPr>
+        <w:ind w:left="2160" w:hanging="360"/>
+      </w:pPr>
+      <w:rPr>
+        <w:rFonts w:ascii="Wingdings" w:hAnsi="Wingdings" w:hint="default"/>
+      </w:rPr>
+    </w:lvl>
+    <w:lvl w:ilvl="3" w:tplc="04090001" w:tentative="1">
+      <w:start w:val="1"/>
+      <w:numFmt w:val="bullet"/>
+      <w:lvlText w:val=""/>
+      <w:lvlJc w:val="left"/>
+      <w:pPr>
+        <w:ind w:left="2880" w:hanging="360"/>
+      </w:pPr>
+      <w:rPr>
+        <w:rFonts w:ascii="Symbol" w:hAnsi="Symbol" w:hint="default"/>
+      </w:rPr>
+    </w:lvl>
+    <w:lvl w:ilvl="4" w:tplc="04090003" w:tentative="1">
+      <w:start w:val="1"/>
+      <w:numFmt w:val="bullet"/>
+      <w:lvlText w:val="o"/>
+      <w:lvlJc w:val="left"/>
+      <w:pPr>
+        <w:ind w:left="3600" w:hanging="360"/>
+      </w:pPr>
+      <w:rPr>
+        <w:rFonts w:ascii="Courier New" w:hAnsi="Courier New" w:cs="Courier New" w:hint="default"/>
+      </w:rPr>
+    </w:lvl>
+    <w:lvl w:ilvl="5" w:tplc="04090005" w:tentative="1">
+      <w:start w:val="1"/>
+      <w:numFmt w:val="bullet"/>
+      <w:lvlText w:val=""/>
+      <w:lvlJc w:val="left"/>
+      <w:pPr>
+        <w:ind w:left="4320" w:hanging="360"/>
+      </w:pPr>
+      <w:rPr>
+        <w:rFonts w:ascii="Wingdings" w:hAnsi="Wingdings" w:hint="default"/>
+      </w:rPr>
+    </w:lvl>
+    <w:lvl w:ilvl="6" w:tplc="04090001" w:tentative="1">
+      <w:start w:val="1"/>
+      <w:numFmt w:val="bullet"/>
+      <w:lvlText w:val=""/>
+      <w:lvlJc w:val="left"/>
+      <w:pPr>
+        <w:ind w:left="5040" w:hanging="360"/>
+      </w:pPr>
+      <w:rPr>
+        <w:rFonts w:ascii="Symbol" w:hAnsi="Symbol" w:hint="default"/>
+      </w:rPr>
+    </w:lvl>
+    <w:lvl w:ilvl="7" w:tplc="04090003" w:tentative="1">
+      <w:start w:val="1"/>
+      <w:numFmt w:val="bullet"/>
+      <w:lvlText w:val="o"/>
+      <w:lvlJc w:val="left"/>
+      <w:pPr>
+        <w:ind w:left="5760" w:hanging="360"/>
+      </w:pPr>
+      <w:rPr>
+        <w:rFonts w:ascii="Courier New" w:hAnsi="Courier New" w:cs="Courier New" w:hint="default"/>
+      </w:rPr>
+    </w:lvl>
+    <w:lvl w:ilvl="8" w:tplc="04090005" w:tentative="1">
+      <w:start w:val="1"/>
+      <w:numFmt w:val="bullet"/>
+      <w:lvlText w:val=""/>
+      <w:lvlJc w:val="left"/>
+      <w:pPr>
+        <w:ind w:left="6480" w:hanging="360"/>
+      </w:pPr>
+      <w:rPr>
+        <w:rFonts w:ascii="Wingdings" w:hAnsi="Wingdings" w:hint="default"/>
+      </w:rPr>
+    </w:lvl>
+  </w:abstractNum>
+  <w:abstractNum w:abstractNumId="2" w15:restartNumberingAfterBreak="0">
     <w:nsid w:val="7AF84BF8"/>
     <w:multiLevelType w:val="hybridMultilevel"/>
     <w:tmpl w:val="9FC6F34A"/>
@@ -666,6 +803,9 @@
     <w:abstractNumId w:val="0"/>
   </w:num>
   <w:num w:numId="2">
+    <w:abstractNumId w:val="2"/>
+  </w:num>
+  <w:num w:numId="3">
     <w:abstractNumId w:val="1"/>
   </w:num>
 </w:numbering>
@@ -1076,7 +1216,7 @@
     <w:link w:val="Heading1Char"/>
     <w:uiPriority w:val="9"/>
     <w:qFormat/>
-    <w:rsid w:val="008C7D20"/>
+    <w:rsid w:val="005F6DE3"/>
     <w:pPr>
       <w:keepNext/>
       <w:keepLines/>
@@ -1393,7 +1533,7 @@
     <w:basedOn w:val="DefaultParagraphFont"/>
     <w:link w:val="Heading1"/>
     <w:uiPriority w:val="9"/>
-    <w:rsid w:val="008C7D20"/>
+    <w:rsid w:val="005F6DE3"/>
     <w:rPr>
       <w:rFonts w:asciiTheme="majorHAnsi" w:eastAsiaTheme="majorEastAsia" w:hAnsiTheme="majorHAnsi" w:cstheme="majorBidi"/>
       <w:bCs/>
@@ -1971,7 +2111,7 @@
 </file>
 
 <file path=customXml/itemProps1.xml><?xml version="1.0" encoding="utf-8"?>
-<ds:datastoreItem xmlns:ds="http://schemas.openxmlformats.org/officeDocument/2006/customXml" ds:itemID="{3BF2629A-CDFC-4C0D-8FF0-EB546074BEC2}">
+<ds:datastoreItem xmlns:ds="http://schemas.openxmlformats.org/officeDocument/2006/customXml" ds:itemID="{368387B1-C765-4565-BDE7-4C57828858BB}">
   <ds:schemaRefs>
     <ds:schemaRef ds:uri="http://schemas.openxmlformats.org/officeDocument/2006/bibliography"/>
   </ds:schemaRefs>
